--- a/Documentation/model_status_sheet.docx
+++ b/Documentation/model_status_sheet.docx
@@ -568,7 +568,7 @@
               <w:left w:val="nil"/>
               <w:bottom w:val="single" w:sz="4" w:space="0" w:color="auto"/>
             </w:tcBorders>
-            <w:shd w:val="clear" w:color="auto" w:fill="FF0000"/>
+            <w:shd w:val="clear" w:color="auto" w:fill="FFC5C5"/>
           </w:tcPr>
           <w:p/>
         </w:tc>
@@ -633,6 +633,8 @@
           </w:tcPr>
           <w:p/>
         </w:tc>
+        <w:bookmarkStart w:id="0" w:name="_GoBack"/>
+        <w:bookmarkEnd w:id="0"/>
       </w:tr>
       <w:tr>
         <w:tc>
@@ -870,8 +872,6 @@
           </w:tcPr>
           <w:p/>
         </w:tc>
-        <w:bookmarkStart w:id="0" w:name="_GoBack"/>
-        <w:bookmarkEnd w:id="0"/>
       </w:tr>
       <w:tr>
         <w:tc>
